--- a/ExamSimulator/Examfile/Document2.docx
+++ b/ExamSimulator/Examfile/Document2.docx
@@ -2,7 +2,6 @@
 <file path=word/document.xml><?xml version="1.0" encoding="utf-8"?>
 <w:document xmlns:ve="http://schemas.openxmlformats.org/markup-compatibility/2006" xmlns:o="urn:schemas-microsoft-com:office:office" xmlns:r="http://schemas.openxmlformats.org/officeDocument/2006/relationships" xmlns:m="http://schemas.openxmlformats.org/officeDocument/2006/math" xmlns:v="urn:schemas-microsoft-com:vml" xmlns:wp="http://schemas.openxmlformats.org/drawingml/2006/wordprocessingDrawing" xmlns:w10="urn:schemas-microsoft-com:office:word" xmlns:w="http://schemas.openxmlformats.org/wordprocessingml/2006/main" xmlns:wne="http://schemas.microsoft.com/office/word/2006/wordml">
   <w:body>
-    <w:p/>
     <w:p>
       <w:r>
         <w:t xml:space="preserve">Question </w:t>
@@ -13,61 +12,16 @@
         <w:t xml:space="preserve">Which of the following is the most important characteristic for a supervisor? </w:t>
       </w:r>
     </w:p>
-    <w:p/>
-    <w:p>
-      <w:r>
-        <w:t xml:space="preserve">A. Approachable. </w:t>
-      </w:r>
-    </w:p>
-    <w:p/>
-    <w:p>
-      <w:r>
-        <w:t>B. Qualified.</w:t>
-      </w:r>
-    </w:p>
-    <w:p/>
-    <w:p>
-      <w:r>
-        <w:t>C. Honest.</w:t>
-      </w:r>
-    </w:p>
-    <w:p/>
-    <w:p>
-      <w:r>
-        <w:t xml:space="preserve">D. Believable.  </w:t>
-      </w:r>
-    </w:p>
-    <w:p/>
-    <w:p>
-      <w:proofErr w:type="spellStart"/>
-      <w:proofErr w:type="gramStart"/>
-      <w:r>
-        <w:t>E.Successful</w:t>
-      </w:r>
-      <w:proofErr w:type="spellEnd"/>
-      <w:r>
-        <w:t>.</w:t>
-      </w:r>
-      <w:proofErr w:type="gramEnd"/>
-    </w:p>
-    <w:p/>
-    <w:p>
-      <w:r>
-        <w:t>Answer: C</w:t>
-      </w:r>
-    </w:p>
-    <w:p/>
     <w:p>
       <w:r>
         <w:rPr>
           <w:noProof/>
         </w:rPr>
-        <w:lastRenderedPageBreak/>
         <w:drawing>
           <wp:inline distT="0" distB="0" distL="0" distR="0">
             <wp:extent cx="5943600" cy="3343275"/>
             <wp:effectExtent l="19050" t="0" r="0" b="0"/>
-            <wp:docPr id="1" name="Picture 1" descr="C:\Users\mobiweb\Desktop\image.jpeg"/>
+            <wp:docPr id="2" name="Picture 1" descr="C:\Users\mobiweb\Desktop\image.jpeg"/>
             <wp:cNvGraphicFramePr>
               <a:graphicFrameLocks xmlns:a="http://schemas.openxmlformats.org/drawingml/2006/main" noChangeAspect="1"/>
             </wp:cNvGraphicFramePr>
@@ -112,6 +66,37 @@
     </w:p>
     <w:p>
       <w:r>
+        <w:t xml:space="preserve">A. Approachable. </w:t>
+      </w:r>
+    </w:p>
+    <w:p>
+      <w:r>
+        <w:t>B. Qualified.</w:t>
+      </w:r>
+    </w:p>
+    <w:p>
+      <w:r>
+        <w:t>C. Honest.</w:t>
+      </w:r>
+    </w:p>
+    <w:p>
+      <w:r>
+        <w:t xml:space="preserve">D. Believable.  </w:t>
+      </w:r>
+    </w:p>
+    <w:p>
+      <w:r>
+        <w:t>E.Successful.</w:t>
+      </w:r>
+    </w:p>
+    <w:p>
+      <w:r>
+        <w:t>Answer: C</w:t>
+      </w:r>
+    </w:p>
+    <w:p/>
+    <w:p>
+      <w:r>
         <w:t>Question</w:t>
       </w:r>
     </w:p>
@@ -130,48 +115,35 @@
         <w:t xml:space="preserve">Which two steps should you perform? Each correct answer presents part of the solution. </w:t>
       </w:r>
     </w:p>
+    <w:p>
+      <w:r>
+        <w:t xml:space="preserve">A. Add the user in the Microsoft Online Services Portal. </w:t>
+      </w:r>
+    </w:p>
+    <w:p>
+      <w:r>
+        <w:t xml:space="preserve">B. Configure the user with Read access mode. </w:t>
+      </w:r>
+    </w:p>
+    <w:p>
+      <w:r>
+        <w:lastRenderedPageBreak/>
+        <w:t xml:space="preserve">C. Enable the user record in Microsoft Dynamics CRM Online. </w:t>
+      </w:r>
+    </w:p>
+    <w:p>
+      <w:r>
+        <w:t xml:space="preserve">D. Assign a Microsoft Dynamics CRM Online license to the user. </w:t>
+      </w:r>
+    </w:p>
+    <w:p>
+      <w:r>
+        <w:t xml:space="preserve">Answer: A,D </w:t>
+      </w:r>
+    </w:p>
     <w:p/>
     <w:p>
       <w:r>
-        <w:t xml:space="preserve">A. Add the user in the Microsoft Online Services Portal. </w:t>
-      </w:r>
-    </w:p>
-    <w:p/>
-    <w:p>
-      <w:r>
-        <w:t xml:space="preserve">B. Configure the user with Read access mode. </w:t>
-      </w:r>
-    </w:p>
-    <w:p/>
-    <w:p>
-      <w:r>
-        <w:t xml:space="preserve">C. Enable the user record in Microsoft Dynamics CRM Online. </w:t>
-      </w:r>
-    </w:p>
-    <w:p/>
-    <w:p>
-      <w:r>
-        <w:t xml:space="preserve">D. Assign a Microsoft Dynamics CRM Online license to the user. </w:t>
-      </w:r>
-    </w:p>
-    <w:p/>
-    <w:p>
-      <w:r>
-        <w:t>Answer: A</w:t>
-      </w:r>
-      <w:proofErr w:type="gramStart"/>
-      <w:r>
-        <w:t>,D</w:t>
-      </w:r>
-      <w:proofErr w:type="gramEnd"/>
-      <w:r>
-        <w:t xml:space="preserve"> </w:t>
-      </w:r>
-    </w:p>
-    <w:p/>
-    <w:p/>
-    <w:p>
-      <w:r>
         <w:t>Question</w:t>
       </w:r>
     </w:p>
@@ -195,39 +167,26 @@
         <w:t xml:space="preserve">What should you do? </w:t>
       </w:r>
     </w:p>
-    <w:p/>
     <w:p>
       <w:r>
         <w:t xml:space="preserve">A. Query the Microsoft Dynamics CRM database and view the log table. </w:t>
       </w:r>
     </w:p>
-    <w:p/>
-    <w:p>
-      <w:r>
-        <w:t>B. View the installation log files in the folder &lt;</w:t>
-      </w:r>
-      <w:proofErr w:type="spellStart"/>
-      <w:r>
-        <w:t>SystemDrive</w:t>
-      </w:r>
-      <w:proofErr w:type="spellEnd"/>
-      <w:r>
-        <w:t xml:space="preserve">&gt;'\Program Files\Microsoft Dynamics CRM\Logs. </w:t>
-      </w:r>
-    </w:p>
-    <w:p/>
+    <w:p>
+      <w:r>
+        <w:t xml:space="preserve">B. View the installation log files in the folder &lt;SystemDrive&gt;'\Program Files\Microsoft Dynamics CRM\Logs. </w:t>
+      </w:r>
+    </w:p>
     <w:p>
       <w:r>
         <w:t xml:space="preserve">C. View the installation log files in the folder &lt;SysremDnVe&gt;:\Users\&lt;L/serno/ne&gt;\AppData\Roaming\Microsoft\MSCRM\Logs. </w:t>
       </w:r>
     </w:p>
-    <w:p/>
     <w:p>
       <w:r>
         <w:t xml:space="preserve">D. View the installation log files by opening the Event Viewer. </w:t>
       </w:r>
     </w:p>
-    <w:p/>
     <w:p>
       <w:r>
         <w:t>Answer: C</w:t>

--- a/ExamSimulator/Examfile/Document2.docx
+++ b/ExamSimulator/Examfile/Document2.docx
@@ -4,7 +4,22 @@
   <w:body>
     <w:p>
       <w:r>
-        <w:t xml:space="preserve">Question </w:t>
+        <w:t>Question</w:t>
+      </w:r>
+      <w:r>
+        <w:rPr>
+          <w:rFonts w:ascii="Consolas" w:hAnsi="Consolas" w:cs="Consolas"/>
+          <w:color w:val="A31515"/>
+          <w:sz w:val="19"/>
+          <w:szCs w:val="19"/>
+        </w:rPr>
+        <w:t>(Single Choice)</w:t>
+      </w:r>
+      <w:r>
+        <w:t xml:space="preserve"> </w:t>
+      </w:r>
+      <w:r>
+        <w:t xml:space="preserve"> </w:t>
       </w:r>
     </w:p>
     <w:p>
@@ -99,6 +114,15 @@
       <w:r>
         <w:t>Question</w:t>
       </w:r>
+      <w:r>
+        <w:rPr>
+          <w:rFonts w:ascii="Consolas" w:hAnsi="Consolas" w:cs="Consolas"/>
+          <w:color w:val="A31515"/>
+          <w:sz w:val="19"/>
+          <w:szCs w:val="19"/>
+        </w:rPr>
+        <w:t>(Multi Choice)</w:t>
+      </w:r>
     </w:p>
     <w:p>
       <w:r>
@@ -145,6 +169,15 @@
     <w:p>
       <w:r>
         <w:t>Question</w:t>
+      </w:r>
+      <w:r>
+        <w:rPr>
+          <w:rFonts w:ascii="Consolas" w:hAnsi="Consolas" w:cs="Consolas"/>
+          <w:color w:val="A31515"/>
+          <w:sz w:val="19"/>
+          <w:szCs w:val="19"/>
+        </w:rPr>
+        <w:t>(Single Choice)</w:t>
       </w:r>
     </w:p>
     <w:p>
